--- a/Collatio/91/1. Textos/2. Limpios/91-I.docx
+++ b/Collatio/91/1. Textos/2. Limpios/91-I.docx
@@ -1,6 +1,6 @@
 
 <file path=word/document.xml><?xml version="1.0" encoding="utf-8"?>
-<w:document xmlns:wpc="http://schemas.microsoft.com/office/word/2010/wordprocessingCanvas" xmlns:cx="http://schemas.microsoft.com/office/drawing/2014/chartex" xmlns:cx1="http://schemas.microsoft.com/office/drawing/2015/9/8/chartex" xmlns:cx2="http://schemas.microsoft.com/office/drawing/2015/10/21/chartex" xmlns:cx3="http://schemas.microsoft.com/office/drawing/2016/5/9/chartex" xmlns:cx4="http://schemas.microsoft.com/office/drawing/2016/5/10/chartex" xmlns:cx5="http://schemas.microsoft.com/office/drawing/2016/5/11/chartex" xmlns:cx6="http://schemas.microsoft.com/office/drawing/2016/5/12/chartex" xmlns:cx7="http://schemas.microsoft.com/office/drawing/2016/5/13/chartex" xmlns:cx8="http://schemas.microsoft.com/office/drawing/2016/5/14/chartex" xmlns:mc="http://schemas.openxmlformats.org/markup-compatibility/2006" xmlns:aink="http://schemas.microsoft.com/office/drawing/2016/ink" xmlns:am3d="http://schemas.microsoft.com/office/drawing/2017/model3d" xmlns:o="urn:schemas-microsoft-com:office:office" xmlns:oel="http://schemas.microsoft.com/office/2019/extlst" xmlns:r="http://schemas.openxmlformats.org/officeDocument/2006/relationships" xmlns:m="http://schemas.openxmlformats.org/officeDocument/2006/math" xmlns:v="urn:schemas-microsoft-com:vml" xmlns:wp14="http://schemas.microsoft.com/office/word/2010/wordprocessingDrawing" xmlns:wp="http://schemas.openxmlformats.org/drawingml/2006/wordprocessingDrawing" xmlns:w10="urn:schemas-microsoft-com:office:word" xmlns:w="http://schemas.openxmlformats.org/wordprocessingml/2006/main" xmlns:w14="http://schemas.microsoft.com/office/word/2010/wordml" xmlns:w15="http://schemas.microsoft.com/office/word/2012/wordml" xmlns:w16cex="http://schemas.microsoft.com/office/word/2018/wordml/cex" xmlns:w16cid="http://schemas.microsoft.com/office/word/2016/wordml/cid" xmlns:w16="http://schemas.microsoft.com/office/word/2018/wordml" xmlns:w16sdtdh="http://schemas.microsoft.com/office/word/2020/wordml/sdtdatahash" xmlns:w16se="http://schemas.microsoft.com/office/word/2015/wordml/symex" xmlns:wpg="http://schemas.microsoft.com/office/word/2010/wordprocessingGroup" xmlns:wpi="http://schemas.microsoft.com/office/word/2010/wordprocessingInk" xmlns:wne="http://schemas.microsoft.com/office/word/2006/wordml" xmlns:wps="http://schemas.microsoft.com/office/word/2010/wordprocessingShape" mc:Ignorable="w14 w15 w16se w16cid w16 w16cex w16sdtdh wp14">
+<w:document xmlns:wpc="http://schemas.microsoft.com/office/word/2010/wordprocessingCanvas" xmlns:cx="http://schemas.microsoft.com/office/drawing/2014/chartex" xmlns:cx1="http://schemas.microsoft.com/office/drawing/2015/9/8/chartex" xmlns:cx2="http://schemas.microsoft.com/office/drawing/2015/10/21/chartex" xmlns:cx3="http://schemas.microsoft.com/office/drawing/2016/5/9/chartex" xmlns:cx4="http://schemas.microsoft.com/office/drawing/2016/5/10/chartex" xmlns:cx5="http://schemas.microsoft.com/office/drawing/2016/5/11/chartex" xmlns:cx6="http://schemas.microsoft.com/office/drawing/2016/5/12/chartex" xmlns:cx7="http://schemas.microsoft.com/office/drawing/2016/5/13/chartex" xmlns:cx8="http://schemas.microsoft.com/office/drawing/2016/5/14/chartex" xmlns:mc="http://schemas.openxmlformats.org/markup-compatibility/2006" xmlns:aink="http://schemas.microsoft.com/office/drawing/2016/ink" xmlns:am3d="http://schemas.microsoft.com/office/drawing/2017/model3d" xmlns:o="urn:schemas-microsoft-com:office:office" xmlns:oel="http://schemas.microsoft.com/office/2019/extlst" xmlns:r="http://schemas.openxmlformats.org/officeDocument/2006/relationships" xmlns:m="http://schemas.openxmlformats.org/officeDocument/2006/math" xmlns:v="urn:schemas-microsoft-com:vml" xmlns:wp14="http://schemas.microsoft.com/office/word/2010/wordprocessingDrawing" xmlns:wp="http://schemas.openxmlformats.org/drawingml/2006/wordprocessingDrawing" xmlns:w10="urn:schemas-microsoft-com:office:word" xmlns:w="http://schemas.openxmlformats.org/wordprocessingml/2006/main" xmlns:w14="http://schemas.microsoft.com/office/word/2010/wordml" xmlns:w15="http://schemas.microsoft.com/office/word/2012/wordml" xmlns:w16cex="http://schemas.microsoft.com/office/word/2018/wordml/cex" xmlns:w16cid="http://schemas.microsoft.com/office/word/2016/wordml/cid" xmlns:w16="http://schemas.microsoft.com/office/word/2018/wordml" xmlns:w16du="http://schemas.microsoft.com/office/word/2023/wordml/word16du" xmlns:w16sdtdh="http://schemas.microsoft.com/office/word/2020/wordml/sdtdatahash" xmlns:w16sdtfl="http://schemas.microsoft.com/office/word/2024/wordml/sdtformatlock" xmlns:w16se="http://schemas.microsoft.com/office/word/2015/wordml/symex" xmlns:wpg="http://schemas.microsoft.com/office/word/2010/wordprocessingGroup" xmlns:wpi="http://schemas.microsoft.com/office/word/2010/wordprocessingInk" xmlns:wne="http://schemas.microsoft.com/office/word/2006/wordml" xmlns:wps="http://schemas.microsoft.com/office/word/2010/wordprocessingShape" mc:Ignorable="w14 w15 w16se w16cid w16 w16cex w16sdtdh w16sdtfl w16du wp14">
   <w:body>
     <w:p>
       <w:pPr>
@@ -12,7 +12,40 @@
         <w:t>E</w:t>
       </w:r>
       <w:r>
-        <w:t xml:space="preserve"> pregunto el diciplo a su maestro e dixo ruego te que me digas el nuestro señor Jesucristo dize en el evangelio que Joanas el profeta estando tres dias e tres noches en el bientre de la vallena e despues salio dende vibo e sano e sin lision pues a mi acaescio algunas vegadas en puertos de mar do andavan las vallenas</w:t>
+        <w:t xml:space="preserve"> pregunto el diciplo a su maestro e dixo ruego te que me digas el nuestro señor Jesucristo dize en el evangelio que Joanas el profeta estando tres dias e tres noches en el bientre de la vallena e despues salio dende vibo e sano e sin lision pues a mi acaescio algunas vegadas en puertos de mar do andavan las vallenas e vi las despedaçar e non ay en ellas vientre si non es una tripa muy delgada que le va por medio del cuerpo que atan estrecha es que a mala vez puede caber una sardina por ella </w:t>
+      </w:r>
+      <w:r>
+        <w:t>e</w:t>
+      </w:r>
+      <w:r>
+        <w:t xml:space="preserve"> bien asi estrecho el garguero por do pasa lo que come </w:t>
+      </w:r>
+      <w:r>
+        <w:t>e</w:t>
+      </w:r>
+      <w:r>
+        <w:t xml:space="preserve"> segund que dizen estos marineros de los puertos de la mar que de dos cosas es la una o la palabra de dios es baldia en esto que dixo Jonas el profeta ca como podria tragar un ombre tan grande quien no puede pasar una sardina o un pescado pequeño </w:t>
+      </w:r>
+      <w:r>
+        <w:t>e</w:t>
+      </w:r>
+      <w:r>
+        <w:t xml:space="preserve"> por ende te ruego que me digas d esta demanda por que es esto respondio el maestro e dixo tu deves saber que como quier que todas animalias grandes ayan nombre de vallenas en la lengua en latin departimiento faze entre las unas e las otras ca las vallenas que han grandes vientres e comen aquellos pescados e los ombres todos enteros tales vallenas como estas llaman en latin </w:t>
+      </w:r>
+      <w:r>
+        <w:rPr>
+          <w:lang w:val="es-ES"/>
+        </w:rPr>
+        <w:t>c</w:t>
+      </w:r>
+      <w:r>
+        <w:t xml:space="preserve">ete e por esto dixo Jesucristo en el evangelio </w:t>
+      </w:r>
+      <w:r>
+        <w:rPr>
+          <w:color w:val="ED7D31" w:themeColor="accent2"/>
+        </w:rPr>
+        <w:t>Jonas fuit</w:t>
       </w:r>
       <w:r>
         <w:rPr>
@@ -21,25 +54,10 @@
         <w:t xml:space="preserve"> </w:t>
       </w:r>
       <w:r>
-        <w:t xml:space="preserve">e vi las despedaçar e non ay en ellas vientre si non es una tripa muy delgada que le va por medio del cuerpo que atan estrecha es que a mala vez puede caber una sardina por ella </w:t>
-      </w:r>
-      <w:r>
-        <w:t>e</w:t>
-      </w:r>
-      <w:r>
-        <w:t xml:space="preserve"> bien asi estrecho el garguero por do pasa lo que come </w:t>
-      </w:r>
-      <w:r>
-        <w:t>e</w:t>
-      </w:r>
-      <w:r>
-        <w:t xml:space="preserve"> segund que dizen estos marineros de los puertos de la mar que de dos cosas es la una o la palabra de dios es baldia en esto que dixo Jonas el profeta ca como podria tragar un ombre tan grande quien no puede pasar una sardina o un pescado pequeño </w:t>
-      </w:r>
-      <w:r>
-        <w:t>e</w:t>
-      </w:r>
-      <w:r>
-        <w:t xml:space="preserve"> por ende te ruego que me digas d esta demanda por que es esto respondio el maestro e dixo tu deves saber que como quier que todas animalias grandes ayan nombre de vallenas en la lengua en latin departimiento faze entre las unas e las otras ca las vallenas que han grandes vientres e comen aquellos pescados e los ombres todos enteros tales vallenas como estas llaman en latin </w:t>
+        <w:rPr>
+          <w:color w:val="ED7D31" w:themeColor="accent2"/>
+        </w:rPr>
+        <w:t xml:space="preserve">tribus diebus et tribus noctibus in ventri </w:t>
       </w:r>
       <w:r>
         <w:rPr>
@@ -52,44 +70,13 @@
         <w:rPr>
           <w:color w:val="ED7D31" w:themeColor="accent2"/>
         </w:rPr>
-        <w:t>ete</w:t>
-      </w:r>
-      <w:r>
-        <w:t xml:space="preserve"> e por esto dixo Jesucristo en el evangelio </w:t>
-      </w:r>
-      <w:r>
-        <w:rPr>
-          <w:color w:val="ED7D31" w:themeColor="accent2"/>
-        </w:rPr>
-        <w:t>Jonas fuit</w:t>
-      </w:r>
-      <w:r>
-        <w:rPr>
-          <w:color w:val="FF0000"/>
-        </w:rPr>
+        <w:t>eti et ea erat filius hominis in corde terra</w:t>
+      </w:r>
+      <w:r>
         <w:t xml:space="preserve"> </w:t>
       </w:r>
       <w:r>
-        <w:rPr>
-          <w:color w:val="ED7D31" w:themeColor="accent2"/>
-        </w:rPr>
-        <w:t xml:space="preserve">tribus diebus et tribus noctibus in ventri </w:t>
-      </w:r>
-      <w:r>
-        <w:rPr>
-          <w:color w:val="ED7D31" w:themeColor="accent2"/>
-          <w:lang w:val="es-ES"/>
-        </w:rPr>
-        <w:t>c</w:t>
-      </w:r>
-      <w:r>
-        <w:rPr>
-          <w:color w:val="ED7D31" w:themeColor="accent2"/>
-        </w:rPr>
-        <w:t>eti et ea erat filius hominis in corde terra</w:t>
-      </w:r>
-      <w:r>
-        <w:t xml:space="preserve"> que quiere dezir asi como Jonas fue tres dias e tres noches en el bientre de la vallena que ha nombre </w:t>
+        <w:t xml:space="preserve">que quiere dezir asi como Jonas fue tres dias e tres noches en el bientre de la vallena que ha nombre </w:t>
       </w:r>
       <w:r>
         <w:rPr>
@@ -98,7 +85,10 @@
         <w:t>citi</w:t>
       </w:r>
       <w:r>
-        <w:t xml:space="preserve"> asi sera el fijo de la virgen tres dias e tres noches en el coraçon de la tierra </w:t>
+        <w:t xml:space="preserve"> </w:t>
+      </w:r>
+      <w:r>
+        <w:t xml:space="preserve">asi sera el fijo de la virgen tres dias e tres noches en el coraçon de la tierra </w:t>
       </w:r>
       <w:r>
         <w:t>e</w:t>
@@ -125,16 +115,7 @@
         <w:t>e</w:t>
       </w:r>
       <w:r>
-        <w:t xml:space="preserve"> estas vallenas que dizes que viste matar an la cobertura de suso de una corteza negra e verdad es que tales son en el cuerpo como tu dizes mas como ella non come al si no el espuma del agua de la mar e de la gordura que</w:t>
-      </w:r>
-      <w:r>
-        <w:rPr>
-          <w:color w:val="FF0000"/>
-        </w:rPr>
-        <w:t xml:space="preserve"> </w:t>
-      </w:r>
-      <w:r>
-        <w:t xml:space="preserve">sale de los otros pescados que andan en el mar e por el bolbimiento de las ondas de la mar buelben lo e ayuntan lo todo en uno e esto es lo que comen estas vallenas menores que comemos los ombres que moramos aca en estas tierras que son contra el medio dia e ocidente </w:t>
+        <w:t xml:space="preserve"> estas vallenas que dizes que viste matar an la cobertura de suso de una corteza negra e verdad es que tales son en el cuerpo como tu dizes mas como ella non come al si no el espuma del agua de la mar e de la gordura que sale de los otros pescados que andan en el mar e por el bolbimiento de las ondas de la mar buelben lo e ayuntan lo todo en uno e esto es lo que comen estas vallenas menores que comemos los ombres que moramos aca en estas tierras que son contra el medio dia e ocidente </w:t>
       </w:r>
       <w:r>
         <w:t>e</w:t>
@@ -146,16 +127,7 @@
         <w:t>e</w:t>
       </w:r>
       <w:r>
-        <w:t xml:space="preserve"> estas vallenas que comen esta espuma van enpos d ella fasta que se descubren en los puertos e siempre andan señeras salvo la que ha fijo vallenato que lo trae consigo e mete lo so el ala e por que la gran cuita que a por no desamparar el fijo esta alli queda aun que este alli queda y cerca de tierra e los que</w:t>
-      </w:r>
-      <w:r>
-        <w:rPr>
-          <w:color w:val="FF0000"/>
-        </w:rPr>
-        <w:t xml:space="preserve"> </w:t>
-      </w:r>
-      <w:r>
-        <w:t>matan fieren primero al fijo e con la sangre que sale d</w:t>
+        <w:t xml:space="preserve"> estas vallenas que comen esta espuma van enpos d ella fasta que se descubren en los puertos e siempre andan señeras salvo la que ha fijo vallenato que lo trae consigo e mete lo so el ala e por que la gran cuita que a por no desamparar el fijo esta alli queda aun que este alli queda y cerca de tierra e los que matan fieren primero al fijo e con la sangre que sale d</w:t>
       </w:r>
       <w:r>
         <w:rPr>
@@ -188,16 +160,7 @@
         <w:t>e</w:t>
       </w:r>
       <w:r>
-        <w:t xml:space="preserve"> conocen la por el resollo que fazen por las narizes quando hechan</w:t>
-      </w:r>
-      <w:r>
-        <w:rPr>
-          <w:color w:val="FF0000"/>
-        </w:rPr>
-        <w:t xml:space="preserve"> </w:t>
-      </w:r>
-      <w:r>
-        <w:t xml:space="preserve">agua de si </w:t>
+        <w:t xml:space="preserve"> conocen la por el resollo que fazen por las narizes quando hechan agua de si </w:t>
       </w:r>
       <w:r>
         <w:t>e</w:t>
@@ -247,7 +210,7 @@
 </file>
 
 <file path=word/styles.xml><?xml version="1.0" encoding="utf-8"?>
-<w:styles xmlns:mc="http://schemas.openxmlformats.org/markup-compatibility/2006" xmlns:r="http://schemas.openxmlformats.org/officeDocument/2006/relationships" xmlns:w="http://schemas.openxmlformats.org/wordprocessingml/2006/main" xmlns:w14="http://schemas.microsoft.com/office/word/2010/wordml" xmlns:w15="http://schemas.microsoft.com/office/word/2012/wordml" xmlns:w16cex="http://schemas.microsoft.com/office/word/2018/wordml/cex" xmlns:w16cid="http://schemas.microsoft.com/office/word/2016/wordml/cid" xmlns:w16="http://schemas.microsoft.com/office/word/2018/wordml" xmlns:w16sdtdh="http://schemas.microsoft.com/office/word/2020/wordml/sdtdatahash" xmlns:w16se="http://schemas.microsoft.com/office/word/2015/wordml/symex" mc:Ignorable="w14 w15 w16se w16cid w16 w16cex w16sdtdh">
+<w:styles xmlns:mc="http://schemas.openxmlformats.org/markup-compatibility/2006" xmlns:r="http://schemas.openxmlformats.org/officeDocument/2006/relationships" xmlns:w="http://schemas.openxmlformats.org/wordprocessingml/2006/main" xmlns:w14="http://schemas.microsoft.com/office/word/2010/wordml" xmlns:w15="http://schemas.microsoft.com/office/word/2012/wordml" xmlns:w16cex="http://schemas.microsoft.com/office/word/2018/wordml/cex" xmlns:w16cid="http://schemas.microsoft.com/office/word/2016/wordml/cid" xmlns:w16="http://schemas.microsoft.com/office/word/2018/wordml" xmlns:w16du="http://schemas.microsoft.com/office/word/2023/wordml/word16du" xmlns:w16sdtdh="http://schemas.microsoft.com/office/word/2020/wordml/sdtdatahash" xmlns:w16sdtfl="http://schemas.microsoft.com/office/word/2024/wordml/sdtformatlock" xmlns:w16se="http://schemas.microsoft.com/office/word/2015/wordml/symex" mc:Ignorable="w14 w15 w16se w16cid w16 w16cex w16sdtdh w16sdtfl w16du">
   <w:docDefaults>
     <w:rPrDefault>
       <w:rPr>
